--- a/mainFolder/application_template.docx
+++ b/mainFolder/application_template.docx
@@ -165,21 +165,7 @@
         <w:rPr>
           <w:lang w:val="nb-NO"/>
         </w:rPr>
-        <w:t xml:space="preserve">Det var til tider høyt tempo og mye arbeidspress, men det var noe man lærte å </w:t>
-      </w:r>
-      <w:proofErr w:type="gramStart"/>
-      <w:r>
-        <w:rPr>
-          <w:lang w:val="nb-NO"/>
-        </w:rPr>
-        <w:t>takle</w:t>
-      </w:r>
-      <w:proofErr w:type="gramEnd"/>
-      <w:r>
-        <w:rPr>
-          <w:lang w:val="nb-NO"/>
-        </w:rPr>
-        <w:t xml:space="preserve"> fort. </w:t>
+        <w:t xml:space="preserve">Det var til tider høyt tempo og mye arbeidspress, men det var noe man lærte å takle fort. </w:t>
       </w:r>
       <w:r>
         <w:rPr>
@@ -296,6 +282,91 @@
     </w:p>
     <w:p>
       <w:pPr>
+        <w:pStyle w:val="Topptekst"/>
+        <w:rPr>
+          <w:lang w:val="nb-NO"/>
+        </w:rPr>
+      </w:pPr>
+      <w:r>
+        <w:rPr>
+          <w:lang w:val="nb-NO"/>
+        </w:rPr>
+        <w:t>Håper at jeg kan være riktig person for dere. Jeg stiller gjerne til intervju, og kan begynne i jobben når som helst! Jeg kan kontaktes på telefon</w:t>
+      </w:r>
+      <w:r>
+        <w:rPr>
+          <w:lang w:val="nb-NO"/>
+        </w:rPr>
+        <w:t xml:space="preserve"> </w:t>
+      </w:r>
+      <w:r>
+        <w:rPr>
+          <w:lang w:val="nb-NO"/>
+        </w:rPr>
+        <w:fldChar w:fldCharType="begin"/>
+      </w:r>
+      <w:r>
+        <w:rPr>
+          <w:lang w:val="nb-NO"/>
+        </w:rPr>
+        <w:instrText xml:space="preserve"> MERGEFIELD  number  \* MERGEFORMAT </w:instrText>
+      </w:r>
+      <w:r>
+        <w:rPr>
+          <w:lang w:val="nb-NO"/>
+        </w:rPr>
+        <w:fldChar w:fldCharType="separate"/>
+      </w:r>
+      <w:r>
+        <w:rPr>
+          <w:noProof/>
+          <w:lang w:val="nb-NO"/>
+        </w:rPr>
+        <w:t>«number»</w:t>
+      </w:r>
+      <w:r>
+        <w:rPr>
+          <w:lang w:val="nb-NO"/>
+        </w:rPr>
+        <w:fldChar w:fldCharType="end"/>
+      </w:r>
+      <w:r>
+        <w:rPr>
+          <w:lang w:val="nb-NO"/>
+        </w:rPr>
+        <w:t xml:space="preserve">, eller på e-post </w:t>
+      </w:r>
+      <w:r>
+        <w:rPr>
+          <w:lang w:val="nb-NO"/>
+        </w:rPr>
+        <w:t xml:space="preserve">: </w:t>
+      </w:r>
+      <w:r>
+        <w:fldChar w:fldCharType="begin"/>
+      </w:r>
+      <w:r>
+        <w:rPr>
+          <w:lang w:val="nb-NO"/>
+        </w:rPr>
+        <w:instrText xml:space="preserve"> MERGEFIELD  email  \* MERGEFORMAT </w:instrText>
+      </w:r>
+      <w:r>
+        <w:fldChar w:fldCharType="separate"/>
+      </w:r>
+      <w:r>
+        <w:rPr>
+          <w:noProof/>
+          <w:lang w:val="nb-NO"/>
+        </w:rPr>
+        <w:t>«email»</w:t>
+      </w:r>
+      <w:r>
+        <w:fldChar w:fldCharType="end"/>
+      </w:r>
+    </w:p>
+    <w:p>
+      <w:pPr>
         <w:spacing w:line="276" w:lineRule="auto"/>
         <w:rPr>
           <w:lang w:val="nb-NO"/>
@@ -305,21 +376,6 @@
         <w:rPr>
           <w:lang w:val="nb-NO"/>
         </w:rPr>
-        <w:t xml:space="preserve">Håper at jeg kan være riktig person for dere. Jeg stiller gjerne til intervju, og kan begynne i jobben når som helst! Jeg kan kontaktes på telefon 94471045, eller på e-post </w:t>
-      </w:r>
-      <w:hyperlink r:id="rId7" w:history="1">
-        <w:r>
-          <w:rPr>
-            <w:rStyle w:val="Hyperkobling"/>
-            <w:lang w:val="nb-NO"/>
-          </w:rPr>
-          <w:t>danbjo23@gmail.com</w:t>
-        </w:r>
-      </w:hyperlink>
-      <w:r>
-        <w:rPr>
-          <w:lang w:val="nb-NO"/>
-        </w:rPr>
         <w:t xml:space="preserve"> om det er noen spørsmål</w:t>
       </w:r>
     </w:p>
@@ -340,73 +396,89 @@
     <w:p>
       <w:pPr>
         <w:spacing w:line="276" w:lineRule="auto"/>
-        <w:rPr>
-          <w:lang w:val="nb-NO"/>
-        </w:rPr>
-      </w:pPr>
-      <w:r>
-        <w:rPr>
-          <w:lang w:val="nb-NO"/>
-        </w:rPr>
-        <w:t>Daniel Bjørge</w:t>
+      </w:pPr>
+      <w:r>
+        <w:rPr>
+          <w:lang w:val="nb-NO"/>
+        </w:rPr>
+        <w:fldChar w:fldCharType="begin"/>
+      </w:r>
+      <w:r>
+        <w:instrText xml:space="preserve"> MERGEFIELD  name  \* MERGEFORMAT </w:instrText>
+      </w:r>
+      <w:r>
+        <w:rPr>
+          <w:lang w:val="nb-NO"/>
+        </w:rPr>
+        <w:fldChar w:fldCharType="separate"/>
+      </w:r>
+      <w:r>
+        <w:rPr>
+          <w:noProof/>
+        </w:rPr>
+        <w:t>«name»</w:t>
+      </w:r>
+      <w:r>
+        <w:rPr>
+          <w:lang w:val="nb-NO"/>
+        </w:rPr>
+        <w:fldChar w:fldCharType="end"/>
       </w:r>
     </w:p>
     <w:p>
       <w:pPr>
         <w:spacing w:line="276" w:lineRule="auto"/>
-        <w:rPr>
-          <w:lang w:val="nb-NO"/>
-        </w:rPr>
-      </w:pPr>
-    </w:p>
-    <w:p>
-      <w:pPr>
-        <w:spacing w:line="276" w:lineRule="auto"/>
-        <w:rPr>
-          <w:lang w:val="nb-NO"/>
-        </w:rPr>
-      </w:pPr>
-      <w:r>
-        <w:rPr>
-          <w:lang w:val="nb-NO"/>
-        </w:rPr>
-        <w:fldChar w:fldCharType="begin"/>
-      </w:r>
-      <w:r>
-        <w:rPr>
-          <w:lang w:val="nb-NO"/>
-        </w:rPr>
-        <w:instrText xml:space="preserve"> MERGEFIELD  link  \* MERGEFORMAT </w:instrText>
-      </w:r>
-      <w:r>
-        <w:rPr>
-          <w:lang w:val="nb-NO"/>
-        </w:rPr>
-        <w:fldChar w:fldCharType="separate"/>
-      </w:r>
-      <w:r>
-        <w:rPr>
-          <w:noProof/>
-          <w:lang w:val="nb-NO"/>
-        </w:rPr>
-        <w:t>«link»</w:t>
-      </w:r>
-      <w:r>
-        <w:rPr>
-          <w:lang w:val="nb-NO"/>
-        </w:rPr>
-        <w:fldChar w:fldCharType="end"/>
+      </w:pPr>
+      <w:r>
+        <w:t xml:space="preserve">Link to vacancy </w:t>
+      </w:r>
+      <w:r>
+        <w:rPr>
+          <w:lang w:val="en-US"/>
+        </w:rPr>
+        <w:t>(delete after)</w:t>
+      </w:r>
+      <w:r>
+        <w:rPr>
+          <w:lang w:val="en-US"/>
+        </w:rPr>
+        <w:t>:</w:t>
+      </w:r>
+      <w:r>
+        <w:t xml:space="preserve"> </w:t>
       </w:r>
       <w:bookmarkStart w:id="0" w:name="_GoBack"/>
       <w:bookmarkEnd w:id="0"/>
+      <w:r>
+        <w:rPr>
+          <w:lang w:val="nb-NO"/>
+        </w:rPr>
+        <w:fldChar w:fldCharType="begin"/>
+      </w:r>
+      <w:r>
+        <w:instrText xml:space="preserve"> MERGEFIELD  link  \* MERGEFORMAT </w:instrText>
+      </w:r>
+      <w:r>
+        <w:rPr>
+          <w:lang w:val="nb-NO"/>
+        </w:rPr>
+        <w:fldChar w:fldCharType="separate"/>
+      </w:r>
+      <w:r>
+        <w:rPr>
+          <w:noProof/>
+        </w:rPr>
+        <w:t>«link»</w:t>
+      </w:r>
+      <w:r>
+        <w:rPr>
+          <w:lang w:val="nb-NO"/>
+        </w:rPr>
+        <w:fldChar w:fldCharType="end"/>
+      </w:r>
     </w:p>
     <w:sectPr>
-      <w:headerReference w:type="even" r:id="rId8"/>
-      <w:headerReference w:type="default" r:id="rId9"/>
-      <w:footerReference w:type="even" r:id="rId10"/>
-      <w:footerReference w:type="default" r:id="rId11"/>
-      <w:headerReference w:type="first" r:id="rId12"/>
-      <w:footerReference w:type="first" r:id="rId13"/>
+      <w:headerReference w:type="default" r:id="rId7"/>
       <w:pgSz w:w="11906" w:h="16838"/>
       <w:pgMar w:top="1440" w:right="1440" w:bottom="1440" w:left="1440" w:header="708" w:footer="708" w:gutter="0"/>
       <w:cols w:space="708"/>
@@ -441,36 +513,6 @@
 </w:endnotes>
 </file>
 
-<file path=word/footer1.xml><?xml version="1.0" encoding="utf-8"?>
-<w:ftr xmlns:wpc="http://schemas.microsoft.com/office/word/2010/wordprocessingCanvas" xmlns:cx="http://schemas.microsoft.com/office/drawing/2014/chartex" xmlns:cx1="http://schemas.microsoft.com/office/drawing/2015/9/8/chartex" xmlns:cx2="http://schemas.microsoft.com/office/drawing/2015/10/21/chartex" xmlns:cx3="http://schemas.microsoft.com/office/drawing/2016/5/9/chartex" xmlns:cx4="http://schemas.microsoft.com/office/drawing/2016/5/10/chartex" xmlns:cx5="http://schemas.microsoft.com/office/drawing/2016/5/11/chartex" xmlns:cx6="http://schemas.microsoft.com/office/drawing/2016/5/12/chartex" xmlns:cx7="http://schemas.microsoft.com/office/drawing/2016/5/13/chartex" xmlns:cx8="http://schemas.microsoft.com/office/drawing/2016/5/14/chartex" xmlns:mc="http://schemas.openxmlformats.org/markup-compatibility/2006" xmlns:aink="http://schemas.microsoft.com/office/drawing/2016/ink" xmlns:am3d="http://schemas.microsoft.com/office/drawing/2017/model3d" xmlns:o="urn:schemas-microsoft-com:office:office" xmlns:r="http://schemas.openxmlformats.org/officeDocument/2006/relationships" xmlns:m="http://schemas.openxmlformats.org/officeDocument/2006/math" xmlns:v="urn:schemas-microsoft-com:vml" xmlns:wp14="http://schemas.microsoft.com/office/word/2010/wordprocessingDrawing" xmlns:wp="http://schemas.openxmlformats.org/drawingml/2006/wordprocessingDrawing" xmlns:w10="urn:schemas-microsoft-com:office:word" xmlns:w="http://schemas.openxmlformats.org/wordprocessingml/2006/main" xmlns:w14="http://schemas.microsoft.com/office/word/2010/wordml" xmlns:w15="http://schemas.microsoft.com/office/word/2012/wordml" xmlns:w16cid="http://schemas.microsoft.com/office/word/2016/wordml/cid" xmlns:w16se="http://schemas.microsoft.com/office/word/2015/wordml/symex" xmlns:wpg="http://schemas.microsoft.com/office/word/2010/wordprocessingGroup" xmlns:wpi="http://schemas.microsoft.com/office/word/2010/wordprocessingInk" xmlns:wne="http://schemas.microsoft.com/office/word/2006/wordml" xmlns:wps="http://schemas.microsoft.com/office/word/2010/wordprocessingShape" mc:Ignorable="w14 w15 w16se w16cid wp14">
-  <w:p>
-    <w:pPr>
-      <w:pStyle w:val="Bunntekst"/>
-    </w:pPr>
-  </w:p>
-</w:ftr>
-</file>
-
-<file path=word/footer2.xml><?xml version="1.0" encoding="utf-8"?>
-<w:ftr xmlns:wpc="http://schemas.microsoft.com/office/word/2010/wordprocessingCanvas" xmlns:cx="http://schemas.microsoft.com/office/drawing/2014/chartex" xmlns:cx1="http://schemas.microsoft.com/office/drawing/2015/9/8/chartex" xmlns:cx2="http://schemas.microsoft.com/office/drawing/2015/10/21/chartex" xmlns:cx3="http://schemas.microsoft.com/office/drawing/2016/5/9/chartex" xmlns:cx4="http://schemas.microsoft.com/office/drawing/2016/5/10/chartex" xmlns:cx5="http://schemas.microsoft.com/office/drawing/2016/5/11/chartex" xmlns:cx6="http://schemas.microsoft.com/office/drawing/2016/5/12/chartex" xmlns:cx7="http://schemas.microsoft.com/office/drawing/2016/5/13/chartex" xmlns:cx8="http://schemas.microsoft.com/office/drawing/2016/5/14/chartex" xmlns:mc="http://schemas.openxmlformats.org/markup-compatibility/2006" xmlns:aink="http://schemas.microsoft.com/office/drawing/2016/ink" xmlns:am3d="http://schemas.microsoft.com/office/drawing/2017/model3d" xmlns:o="urn:schemas-microsoft-com:office:office" xmlns:r="http://schemas.openxmlformats.org/officeDocument/2006/relationships" xmlns:m="http://schemas.openxmlformats.org/officeDocument/2006/math" xmlns:v="urn:schemas-microsoft-com:vml" xmlns:wp14="http://schemas.microsoft.com/office/word/2010/wordprocessingDrawing" xmlns:wp="http://schemas.openxmlformats.org/drawingml/2006/wordprocessingDrawing" xmlns:w10="urn:schemas-microsoft-com:office:word" xmlns:w="http://schemas.openxmlformats.org/wordprocessingml/2006/main" xmlns:w14="http://schemas.microsoft.com/office/word/2010/wordml" xmlns:w15="http://schemas.microsoft.com/office/word/2012/wordml" xmlns:w16cid="http://schemas.microsoft.com/office/word/2016/wordml/cid" xmlns:w16se="http://schemas.microsoft.com/office/word/2015/wordml/symex" xmlns:wpg="http://schemas.microsoft.com/office/word/2010/wordprocessingGroup" xmlns:wpi="http://schemas.microsoft.com/office/word/2010/wordprocessingInk" xmlns:wne="http://schemas.microsoft.com/office/word/2006/wordml" xmlns:wps="http://schemas.microsoft.com/office/word/2010/wordprocessingShape" mc:Ignorable="w14 w15 w16se w16cid wp14">
-  <w:p>
-    <w:pPr>
-      <w:pStyle w:val="Bunntekst"/>
-    </w:pPr>
-  </w:p>
-</w:ftr>
-</file>
-
-<file path=word/footer3.xml><?xml version="1.0" encoding="utf-8"?>
-<w:ftr xmlns:wpc="http://schemas.microsoft.com/office/word/2010/wordprocessingCanvas" xmlns:cx="http://schemas.microsoft.com/office/drawing/2014/chartex" xmlns:cx1="http://schemas.microsoft.com/office/drawing/2015/9/8/chartex" xmlns:cx2="http://schemas.microsoft.com/office/drawing/2015/10/21/chartex" xmlns:cx3="http://schemas.microsoft.com/office/drawing/2016/5/9/chartex" xmlns:cx4="http://schemas.microsoft.com/office/drawing/2016/5/10/chartex" xmlns:cx5="http://schemas.microsoft.com/office/drawing/2016/5/11/chartex" xmlns:cx6="http://schemas.microsoft.com/office/drawing/2016/5/12/chartex" xmlns:cx7="http://schemas.microsoft.com/office/drawing/2016/5/13/chartex" xmlns:cx8="http://schemas.microsoft.com/office/drawing/2016/5/14/chartex" xmlns:mc="http://schemas.openxmlformats.org/markup-compatibility/2006" xmlns:aink="http://schemas.microsoft.com/office/drawing/2016/ink" xmlns:am3d="http://schemas.microsoft.com/office/drawing/2017/model3d" xmlns:o="urn:schemas-microsoft-com:office:office" xmlns:r="http://schemas.openxmlformats.org/officeDocument/2006/relationships" xmlns:m="http://schemas.openxmlformats.org/officeDocument/2006/math" xmlns:v="urn:schemas-microsoft-com:vml" xmlns:wp14="http://schemas.microsoft.com/office/word/2010/wordprocessingDrawing" xmlns:wp="http://schemas.openxmlformats.org/drawingml/2006/wordprocessingDrawing" xmlns:w10="urn:schemas-microsoft-com:office:word" xmlns:w="http://schemas.openxmlformats.org/wordprocessingml/2006/main" xmlns:w14="http://schemas.microsoft.com/office/word/2010/wordml" xmlns:w15="http://schemas.microsoft.com/office/word/2012/wordml" xmlns:w16cid="http://schemas.microsoft.com/office/word/2016/wordml/cid" xmlns:w16se="http://schemas.microsoft.com/office/word/2015/wordml/symex" xmlns:wpg="http://schemas.microsoft.com/office/word/2010/wordprocessingGroup" xmlns:wpi="http://schemas.microsoft.com/office/word/2010/wordprocessingInk" xmlns:wne="http://schemas.microsoft.com/office/word/2006/wordml" xmlns:wps="http://schemas.microsoft.com/office/word/2010/wordprocessingShape" mc:Ignorable="w14 w15 w16se w16cid wp14">
-  <w:p>
-    <w:pPr>
-      <w:pStyle w:val="Bunntekst"/>
-    </w:pPr>
-  </w:p>
-</w:ftr>
-</file>
-
 <file path=word/footnotes.xml><?xml version="1.0" encoding="utf-8"?>
 <w:footnotes xmlns:wpc="http://schemas.microsoft.com/office/word/2010/wordprocessingCanvas" xmlns:cx="http://schemas.microsoft.com/office/drawing/2014/chartex" xmlns:cx1="http://schemas.microsoft.com/office/drawing/2015/9/8/chartex" xmlns:cx2="http://schemas.microsoft.com/office/drawing/2015/10/21/chartex" xmlns:cx3="http://schemas.microsoft.com/office/drawing/2016/5/9/chartex" xmlns:cx4="http://schemas.microsoft.com/office/drawing/2016/5/10/chartex" xmlns:cx5="http://schemas.microsoft.com/office/drawing/2016/5/11/chartex" xmlns:cx6="http://schemas.microsoft.com/office/drawing/2016/5/12/chartex" xmlns:cx7="http://schemas.microsoft.com/office/drawing/2016/5/13/chartex" xmlns:cx8="http://schemas.microsoft.com/office/drawing/2016/5/14/chartex" xmlns:mc="http://schemas.openxmlformats.org/markup-compatibility/2006" xmlns:aink="http://schemas.microsoft.com/office/drawing/2016/ink" xmlns:am3d="http://schemas.microsoft.com/office/drawing/2017/model3d" xmlns:o="urn:schemas-microsoft-com:office:office" xmlns:r="http://schemas.openxmlformats.org/officeDocument/2006/relationships" xmlns:m="http://schemas.openxmlformats.org/officeDocument/2006/math" xmlns:v="urn:schemas-microsoft-com:vml" xmlns:wp14="http://schemas.microsoft.com/office/word/2010/wordprocessingDrawing" xmlns:wp="http://schemas.openxmlformats.org/drawingml/2006/wordprocessingDrawing" xmlns:w10="urn:schemas-microsoft-com:office:word" xmlns:w="http://schemas.openxmlformats.org/wordprocessingml/2006/main" xmlns:w14="http://schemas.microsoft.com/office/word/2010/wordml" xmlns:w15="http://schemas.microsoft.com/office/word/2012/wordml" xmlns:w16cid="http://schemas.microsoft.com/office/word/2016/wordml/cid" xmlns:w16se="http://schemas.microsoft.com/office/word/2015/wordml/symex" xmlns:wpg="http://schemas.microsoft.com/office/word/2010/wordprocessingGroup" xmlns:wpi="http://schemas.microsoft.com/office/word/2010/wordprocessingInk" xmlns:wne="http://schemas.microsoft.com/office/word/2006/wordml" xmlns:wps="http://schemas.microsoft.com/office/word/2010/wordprocessingShape" mc:Ignorable="w14 w15 w16se w16cid wp14">
   <w:footnote w:type="separator" w:id="-1">
@@ -497,16 +539,6 @@
 </file>
 
 <file path=word/header1.xml><?xml version="1.0" encoding="utf-8"?>
-<w:hdr xmlns:wpc="http://schemas.microsoft.com/office/word/2010/wordprocessingCanvas" xmlns:cx="http://schemas.microsoft.com/office/drawing/2014/chartex" xmlns:cx1="http://schemas.microsoft.com/office/drawing/2015/9/8/chartex" xmlns:cx2="http://schemas.microsoft.com/office/drawing/2015/10/21/chartex" xmlns:cx3="http://schemas.microsoft.com/office/drawing/2016/5/9/chartex" xmlns:cx4="http://schemas.microsoft.com/office/drawing/2016/5/10/chartex" xmlns:cx5="http://schemas.microsoft.com/office/drawing/2016/5/11/chartex" xmlns:cx6="http://schemas.microsoft.com/office/drawing/2016/5/12/chartex" xmlns:cx7="http://schemas.microsoft.com/office/drawing/2016/5/13/chartex" xmlns:cx8="http://schemas.microsoft.com/office/drawing/2016/5/14/chartex" xmlns:mc="http://schemas.openxmlformats.org/markup-compatibility/2006" xmlns:aink="http://schemas.microsoft.com/office/drawing/2016/ink" xmlns:am3d="http://schemas.microsoft.com/office/drawing/2017/model3d" xmlns:o="urn:schemas-microsoft-com:office:office" xmlns:r="http://schemas.openxmlformats.org/officeDocument/2006/relationships" xmlns:m="http://schemas.openxmlformats.org/officeDocument/2006/math" xmlns:v="urn:schemas-microsoft-com:vml" xmlns:wp14="http://schemas.microsoft.com/office/word/2010/wordprocessingDrawing" xmlns:wp="http://schemas.openxmlformats.org/drawingml/2006/wordprocessingDrawing" xmlns:w10="urn:schemas-microsoft-com:office:word" xmlns:w="http://schemas.openxmlformats.org/wordprocessingml/2006/main" xmlns:w14="http://schemas.microsoft.com/office/word/2010/wordml" xmlns:w15="http://schemas.microsoft.com/office/word/2012/wordml" xmlns:w16cid="http://schemas.microsoft.com/office/word/2016/wordml/cid" xmlns:w16se="http://schemas.microsoft.com/office/word/2015/wordml/symex" xmlns:wpg="http://schemas.microsoft.com/office/word/2010/wordprocessingGroup" xmlns:wpi="http://schemas.microsoft.com/office/word/2010/wordprocessingInk" xmlns:wne="http://schemas.microsoft.com/office/word/2006/wordml" xmlns:wps="http://schemas.microsoft.com/office/word/2010/wordprocessingShape" mc:Ignorable="w14 w15 w16se w16cid wp14">
-  <w:p>
-    <w:pPr>
-      <w:pStyle w:val="Topptekst"/>
-    </w:pPr>
-  </w:p>
-</w:hdr>
-</file>
-
-<file path=word/header2.xml><?xml version="1.0" encoding="utf-8"?>
 <w:hdr xmlns:wpc="http://schemas.microsoft.com/office/word/2010/wordprocessingCanvas" xmlns:cx="http://schemas.microsoft.com/office/drawing/2014/chartex" xmlns:cx1="http://schemas.microsoft.com/office/drawing/2015/9/8/chartex" xmlns:cx2="http://schemas.microsoft.com/office/drawing/2015/10/21/chartex" xmlns:cx3="http://schemas.microsoft.com/office/drawing/2016/5/9/chartex" xmlns:cx4="http://schemas.microsoft.com/office/drawing/2016/5/10/chartex" xmlns:cx5="http://schemas.microsoft.com/office/drawing/2016/5/11/chartex" xmlns:cx6="http://schemas.microsoft.com/office/drawing/2016/5/12/chartex" xmlns:cx7="http://schemas.microsoft.com/office/drawing/2016/5/13/chartex" xmlns:cx8="http://schemas.microsoft.com/office/drawing/2016/5/14/chartex" xmlns:mc="http://schemas.openxmlformats.org/markup-compatibility/2006" xmlns:aink="http://schemas.microsoft.com/office/drawing/2016/ink" xmlns:am3d="http://schemas.microsoft.com/office/drawing/2017/model3d" xmlns:o="urn:schemas-microsoft-com:office:office" xmlns:r="http://schemas.openxmlformats.org/officeDocument/2006/relationships" xmlns:m="http://schemas.openxmlformats.org/officeDocument/2006/math" xmlns:v="urn:schemas-microsoft-com:vml" xmlns:wp14="http://schemas.microsoft.com/office/word/2010/wordprocessingDrawing" xmlns:wp="http://schemas.openxmlformats.org/drawingml/2006/wordprocessingDrawing" xmlns:w10="urn:schemas-microsoft-com:office:word" xmlns:w="http://schemas.openxmlformats.org/wordprocessingml/2006/main" xmlns:w14="http://schemas.microsoft.com/office/word/2010/wordml" xmlns:w15="http://schemas.microsoft.com/office/word/2012/wordml" xmlns:w16cid="http://schemas.microsoft.com/office/word/2016/wordml/cid" xmlns:w16se="http://schemas.microsoft.com/office/word/2015/wordml/symex" xmlns:wpg="http://schemas.microsoft.com/office/word/2010/wordprocessingGroup" xmlns:wpi="http://schemas.microsoft.com/office/word/2010/wordprocessingInk" xmlns:wne="http://schemas.microsoft.com/office/word/2006/wordml" xmlns:wps="http://schemas.microsoft.com/office/word/2010/wordprocessingShape" mc:Ignorable="w14 w15 w16se w16cid wp14">
   <w:p>
     <w:pPr>
@@ -636,47 +668,102 @@
       <w:rPr>
         <w:lang w:val="nb-NO"/>
       </w:rPr>
-      <w:t>Daniel Bjørge</w:t>
+      <w:fldChar w:fldCharType="begin"/>
+    </w:r>
+    <w:r>
+      <w:rPr>
+        <w:lang w:val="nb-NO"/>
+      </w:rPr>
+      <w:instrText xml:space="preserve"> MERGEFIELD  name  \* MERGEFORMAT </w:instrText>
+    </w:r>
+    <w:r>
+      <w:rPr>
+        <w:lang w:val="nb-NO"/>
+      </w:rPr>
+      <w:fldChar w:fldCharType="separate"/>
+    </w:r>
+    <w:r>
+      <w:rPr>
+        <w:noProof/>
+        <w:lang w:val="nb-NO"/>
+      </w:rPr>
+      <w:t>«name»</w:t>
+    </w:r>
+    <w:r>
+      <w:rPr>
+        <w:lang w:val="nb-NO"/>
+      </w:rPr>
+      <w:fldChar w:fldCharType="end"/>
+    </w:r>
+    <w:r>
+      <w:rPr>
+        <w:lang w:val="nb-NO"/>
+      </w:rPr>
+      <w:tab/>
+    </w:r>
+    <w:r>
+      <w:rPr>
+        <w:lang w:val="nb-NO"/>
+      </w:rPr>
+      <w:tab/>
+    </w:r>
+    <w:proofErr w:type="spellStart"/>
+    <w:r>
+      <w:rPr>
+        <w:lang w:val="nb-NO"/>
+      </w:rPr>
+      <w:t>Stavanger</w:t>
+    </w:r>
+    <w:proofErr w:type="spellEnd"/>
+    <w:r>
+      <w:rPr>
+        <w:lang w:val="nb-NO"/>
+      </w:rPr>
+      <w:t xml:space="preserve">, </w:t>
+    </w:r>
+    <w:r>
+      <w:rPr>
+        <w:lang w:val="nb-NO"/>
+      </w:rPr>
+      <w:fldChar w:fldCharType="begin"/>
+    </w:r>
+    <w:r>
+      <w:rPr>
+        <w:lang w:val="nb-NO"/>
+      </w:rPr>
+      <w:instrText xml:space="preserve"> MERGEFIELD  date  \* MERGEFORMAT </w:instrText>
+    </w:r>
+    <w:r>
+      <w:rPr>
+        <w:lang w:val="nb-NO"/>
+      </w:rPr>
+      <w:fldChar w:fldCharType="separate"/>
+    </w:r>
+    <w:r>
+      <w:rPr>
+        <w:noProof/>
+        <w:lang w:val="nb-NO"/>
+      </w:rPr>
+      <w:t>«date»</w:t>
+    </w:r>
+    <w:r>
+      <w:rPr>
+        <w:lang w:val="nb-NO"/>
+      </w:rPr>
+      <w:fldChar w:fldCharType="end"/>
     </w:r>
   </w:p>
   <w:p>
     <w:pPr>
       <w:pStyle w:val="Topptekst"/>
-      <w:rPr>
-        <w:lang w:val="nb-NO"/>
-      </w:rPr>
     </w:pPr>
-    <w:r>
-      <w:rPr>
-        <w:lang w:val="nb-NO"/>
-      </w:rPr>
-      <w:t xml:space="preserve">Rennebergstien 1, 4021 Stavanger </w:t>
-    </w:r>
-    <w:r>
-      <w:rPr>
-        <w:lang w:val="nb-NO"/>
-      </w:rPr>
-      <w:tab/>
-    </w:r>
-    <w:r>
-      <w:rPr>
-        <w:lang w:val="nb-NO"/>
-      </w:rPr>
-      <w:tab/>
-    </w:r>
     <w:proofErr w:type="spellStart"/>
     <w:r>
-      <w:rPr>
-        <w:lang w:val="nb-NO"/>
-      </w:rPr>
-      <w:t>Stavanger</w:t>
+      <w:t>Tlf</w:t>
     </w:r>
     <w:proofErr w:type="spellEnd"/>
     <w:r>
-      <w:rPr>
-        <w:lang w:val="nb-NO"/>
-      </w:rPr>
-      <w:t xml:space="preserve">, </w:t>
+      <w:t>:</w:t>
     </w:r>
     <w:r>
       <w:rPr>
@@ -685,10 +772,7 @@
       <w:fldChar w:fldCharType="begin"/>
     </w:r>
     <w:r>
-      <w:rPr>
-        <w:lang w:val="nb-NO"/>
-      </w:rPr>
-      <w:instrText xml:space="preserve"> MERGEFIELD  date  \* MERGEFORMAT </w:instrText>
+      <w:instrText xml:space="preserve"> MERGEFIELD  number  \* MERGEFORMAT </w:instrText>
     </w:r>
     <w:r>
       <w:rPr>
@@ -699,9 +783,8 @@
     <w:r>
       <w:rPr>
         <w:noProof/>
-        <w:lang w:val="nb-NO"/>
-      </w:rPr>
-      <w:t>«date»</w:t>
+      </w:rPr>
+      <w:t>«number»</w:t>
     </w:r>
     <w:r>
       <w:rPr>
@@ -709,60 +792,39 @@
       </w:rPr>
       <w:fldChar w:fldCharType="end"/>
     </w:r>
+    <w:r>
+      <w:t xml:space="preserve">; </w:t>
+    </w:r>
+    <w:proofErr w:type="spellStart"/>
+    <w:r>
+      <w:t>Epost</w:t>
+    </w:r>
+    <w:proofErr w:type="spellEnd"/>
+    <w:r>
+      <w:t xml:space="preserve">: </w:t>
+    </w:r>
+    <w:fldSimple w:instr=" MERGEFIELD  email  \* MERGEFORMAT ">
+      <w:r>
+        <w:rPr>
+          <w:noProof/>
+        </w:rPr>
+        <w:t>«email»</w:t>
+      </w:r>
+    </w:fldSimple>
   </w:p>
   <w:p>
     <w:pPr>
       <w:pStyle w:val="Topptekst"/>
-      <w:rPr>
-        <w:lang w:val="nb-NO"/>
-      </w:rPr>
-    </w:pPr>
-    <w:proofErr w:type="spellStart"/>
-    <w:r>
-      <w:rPr>
-        <w:lang w:val="nb-NO"/>
-      </w:rPr>
-      <w:t>Tlf</w:t>
-    </w:r>
-    <w:proofErr w:type="spellEnd"/>
-    <w:r>
-      <w:rPr>
-        <w:lang w:val="nb-NO"/>
-      </w:rPr>
-      <w:t xml:space="preserve">: 94471045; Epost: </w:t>
-    </w:r>
-    <w:hyperlink r:id="rId1" w:history="1">
-      <w:r>
-        <w:rPr>
-          <w:rStyle w:val="Hyperkobling"/>
-          <w:lang w:val="nb-NO"/>
-        </w:rPr>
-        <w:t>danbjo23@gmail.com</w:t>
-      </w:r>
-    </w:hyperlink>
-  </w:p>
-  <w:p>
-    <w:pPr>
-      <w:pStyle w:val="Topptekst"/>
-      <w:rPr>
-        <w:lang w:val="nb-NO"/>
-      </w:rPr>
     </w:pPr>
   </w:p>
   <w:p>
     <w:pPr>
       <w:pStyle w:val="Topptekst"/>
-      <w:rPr>
-        <w:lang w:val="nb-NO"/>
-      </w:rPr>
     </w:pPr>
   </w:p>
   <w:p>
     <w:pPr>
       <w:pStyle w:val="Topptekst"/>
-      <w:rPr>
-        <w:lang w:val="nb-NO"/>
-      </w:rPr>
     </w:pPr>
   </w:p>
   <w:p>
@@ -803,16 +865,6 @@
       </w:rPr>
       <w:fldChar w:fldCharType="end"/>
     </w:r>
-  </w:p>
-</w:hdr>
-</file>
-
-<file path=word/header3.xml><?xml version="1.0" encoding="utf-8"?>
-<w:hdr xmlns:wpc="http://schemas.microsoft.com/office/word/2010/wordprocessingCanvas" xmlns:cx="http://schemas.microsoft.com/office/drawing/2014/chartex" xmlns:cx1="http://schemas.microsoft.com/office/drawing/2015/9/8/chartex" xmlns:cx2="http://schemas.microsoft.com/office/drawing/2015/10/21/chartex" xmlns:cx3="http://schemas.microsoft.com/office/drawing/2016/5/9/chartex" xmlns:cx4="http://schemas.microsoft.com/office/drawing/2016/5/10/chartex" xmlns:cx5="http://schemas.microsoft.com/office/drawing/2016/5/11/chartex" xmlns:cx6="http://schemas.microsoft.com/office/drawing/2016/5/12/chartex" xmlns:cx7="http://schemas.microsoft.com/office/drawing/2016/5/13/chartex" xmlns:cx8="http://schemas.microsoft.com/office/drawing/2016/5/14/chartex" xmlns:mc="http://schemas.openxmlformats.org/markup-compatibility/2006" xmlns:aink="http://schemas.microsoft.com/office/drawing/2016/ink" xmlns:am3d="http://schemas.microsoft.com/office/drawing/2017/model3d" xmlns:o="urn:schemas-microsoft-com:office:office" xmlns:r="http://schemas.openxmlformats.org/officeDocument/2006/relationships" xmlns:m="http://schemas.openxmlformats.org/officeDocument/2006/math" xmlns:v="urn:schemas-microsoft-com:vml" xmlns:wp14="http://schemas.microsoft.com/office/word/2010/wordprocessingDrawing" xmlns:wp="http://schemas.openxmlformats.org/drawingml/2006/wordprocessingDrawing" xmlns:w10="urn:schemas-microsoft-com:office:word" xmlns:w="http://schemas.openxmlformats.org/wordprocessingml/2006/main" xmlns:w14="http://schemas.microsoft.com/office/word/2010/wordml" xmlns:w15="http://schemas.microsoft.com/office/word/2012/wordml" xmlns:w16cid="http://schemas.microsoft.com/office/word/2016/wordml/cid" xmlns:w16se="http://schemas.microsoft.com/office/word/2015/wordml/symex" xmlns:wpg="http://schemas.microsoft.com/office/word/2010/wordprocessingGroup" xmlns:wpi="http://schemas.microsoft.com/office/word/2010/wordprocessingInk" xmlns:wne="http://schemas.microsoft.com/office/word/2006/wordml" xmlns:wps="http://schemas.microsoft.com/office/word/2010/wordprocessingShape" mc:Ignorable="w14 w15 w16se w16cid wp14">
-  <w:p>
-    <w:pPr>
-      <w:pStyle w:val="Topptekst"/>
-    </w:pPr>
   </w:p>
 </w:hdr>
 </file>
@@ -1681,7 +1733,7 @@
 </file>
 
 <file path=customXml/itemProps1.xml><?xml version="1.0" encoding="utf-8"?>
-<ds:datastoreItem xmlns:ds="http://schemas.openxmlformats.org/officeDocument/2006/customXml" ds:itemID="{CD42C2D4-D262-41D8-A9B1-6B61BC712054}">
+<ds:datastoreItem xmlns:ds="http://schemas.openxmlformats.org/officeDocument/2006/customXml" ds:itemID="{D7501BE3-BE5F-4462-B49A-3B0844456657}">
   <ds:schemaRefs>
     <ds:schemaRef ds:uri="http://schemas.openxmlformats.org/officeDocument/2006/bibliography"/>
   </ds:schemaRefs>
